--- a/需求度量文档/13-需求度量-输入入库单-程翔.docx
+++ b/需求度量文档/13-需求度量-输入入库单-程翔.docx
@@ -13,8 +13,13 @@
         <w:t>.</w:t>
       </w:r>
       <w:r>
-        <w:t>12</w:t>
+        <w:t>1</w:t>
       </w:r>
+      <w:r>
+        <w:t>3</w:t>
+      </w:r>
+      <w:bookmarkStart w:id="0" w:name="_GoBack"/>
+      <w:bookmarkEnd w:id="0"/>
       <w:r>
         <w:rPr>
           <w:rFonts w:hint="eastAsia"/>
@@ -260,8 +265,6 @@
             <w:r>
               <w:t>4*4+8*5+8*4+1*10+0=98</w:t>
             </w:r>
-            <w:bookmarkStart w:id="0" w:name="_GoBack"/>
-            <w:bookmarkEnd w:id="0"/>
           </w:p>
         </w:tc>
       </w:tr>

--- a/需求度量文档/13-需求度量-输入入库单-程翔.docx
+++ b/需求度量文档/13-需求度量-输入入库单-程翔.docx
@@ -18,8 +18,6 @@
       <w:r>
         <w:t>3</w:t>
       </w:r>
-      <w:bookmarkStart w:id="0" w:name="_GoBack"/>
-      <w:bookmarkEnd w:id="0"/>
       <w:r>
         <w:rPr>
           <w:rFonts w:hint="eastAsia"/>
@@ -294,6 +292,14 @@
             <w:pPr>
               <w:cnfStyle w:val="000000000000" w:firstRow="0" w:lastRow="0" w:firstColumn="0" w:lastColumn="0" w:oddVBand="0" w:evenVBand="0" w:oddHBand="0" w:evenHBand="0" w:firstRowFirstColumn="0" w:firstRowLastColumn="0" w:lastRowFirstColumn="0" w:lastRowLastColumn="0"/>
             </w:pPr>
+            <w:r>
+              <w:rPr>
+                <w:kern w:val="0"/>
+              </w:rPr>
+              <w:t>98x(0.65+0.01x40)=102.9</w:t>
+            </w:r>
+            <w:bookmarkStart w:id="0" w:name="_GoBack"/>
+            <w:bookmarkEnd w:id="0"/>
           </w:p>
         </w:tc>
       </w:tr>
